--- a/LOR 2.docx
+++ b/LOR 2.docx
@@ -14,14 +14,25 @@
         <w15:appearance w15:val="hidden"/>
         <w:text w:multiLine="1"/>
       </w:sdtPr>
-      <w:sdtEndPr/>
       <w:sdtContent>
         <w:p>
           <w:pPr>
             <w:pStyle w:val="ContactInfo"/>
           </w:pPr>
           <w:r>
-            <w:t xml:space="preserve">&lt;Professor Details&gt; </w:t>
+            <w:t>Dr. C. Venkataraman</w:t>
+          </w:r>
+          <w:r>
+            <w:br/>
+            <w:t xml:space="preserve">Professor and Head, Dept. of ECE                                                                    </w:t>
+          </w:r>
+          <w:r>
+            <w:br/>
+            <w:t>Vivekanandha College of Technology for Women,</w:t>
+          </w:r>
+          <w:r>
+            <w:br/>
+            <w:t>Tiruchengode, Tamil Nadu</w:t>
           </w:r>
         </w:p>
       </w:sdtContent>
@@ -33,6 +44,17 @@
       <w:r>
         <w:t>Email:</w:t>
       </w:r>
+      <w:r>
+        <w:t xml:space="preserve"> </w:t>
+      </w:r>
+      <w:hyperlink r:id="rId7" w:history="1">
+        <w:r>
+          <w:rPr>
+            <w:rStyle w:val="Hyperlink"/>
+          </w:rPr>
+          <w:t>hodece@vctw.ac.in/venkataraman.c@hotmail.com</w:t>
+        </w:r>
+      </w:hyperlink>
     </w:p>
     <w:p>
       <w:pPr>
@@ -40,6 +62,9 @@
       </w:pPr>
       <w:r>
         <w:t xml:space="preserve">Phone Number: </w:t>
+      </w:r>
+      <w:r>
+        <w:t>+91-9790328341</w:t>
       </w:r>
     </w:p>
     <w:p>
@@ -78,7 +103,6 @@
       </w:r>
       <w:r>
         <w:tab/>
-        <w:t>&lt;Date&gt;</w:t>
       </w:r>
     </w:p>
     <w:p/>
@@ -99,6 +123,7 @@
     <w:p>
       <w:pPr>
         <w:spacing w:after="0" w:line="240" w:lineRule="auto"/>
+        <w:jc w:val="both"/>
         <w:rPr>
           <w:rFonts w:ascii="Calibri" w:eastAsia="Times New Roman" w:hAnsi="Calibri" w:cs="Calibri"/>
           <w:sz w:val="22"/>
@@ -183,7 +208,7 @@
           <w:sz w:val="22"/>
           <w:szCs w:val="22"/>
         </w:rPr>
-        <w:t>&lt;no. of subjects&gt;</w:t>
+        <w:t>4</w:t>
       </w:r>
       <w:r>
         <w:rPr>
@@ -199,7 +224,15 @@
           <w:sz w:val="22"/>
           <w:szCs w:val="22"/>
         </w:rPr>
-        <w:t xml:space="preserve">&lt;Course Details &gt; </w:t>
+        <w:t>Digital Communication, Telecommunication Switching, Analog Communication, Signals and Systems</w:t>
+      </w:r>
+      <w:r>
+        <w:rPr>
+          <w:rFonts w:ascii="Calibri" w:eastAsia="Times New Roman" w:hAnsi="Calibri" w:cs="Calibri"/>
+          <w:sz w:val="22"/>
+          <w:szCs w:val="22"/>
+        </w:rPr>
+        <w:t xml:space="preserve"> </w:t>
       </w:r>
       <w:r>
         <w:rPr>
@@ -303,7 +336,23 @@
           <w:sz w:val="22"/>
           <w:szCs w:val="22"/>
         </w:rPr>
-        <w:t xml:space="preserve">ngineering. He has an inquisitive mind and is always curious to learn new things. I have been very much impressed by his logical and critical thinking skills since the very first day of our class together. </w:t>
+        <w:t>ngineering</w:t>
+      </w:r>
+      <w:r>
+        <w:rPr>
+          <w:rFonts w:ascii="Calibri" w:eastAsia="Times New Roman" w:hAnsi="Calibri" w:cs="Calibri"/>
+          <w:sz w:val="22"/>
+          <w:szCs w:val="22"/>
+        </w:rPr>
+        <w:t>, Tirupati</w:t>
+      </w:r>
+      <w:r>
+        <w:rPr>
+          <w:rFonts w:ascii="Calibri" w:eastAsia="Times New Roman" w:hAnsi="Calibri" w:cs="Calibri"/>
+          <w:sz w:val="22"/>
+          <w:szCs w:val="22"/>
+        </w:rPr>
+        <w:t xml:space="preserve">. He has an inquisitive mind and is always curious to learn new things. I have been very much impressed by his logical and critical thinking skills since the very first day of our class together. </w:t>
       </w:r>
     </w:p>
     <w:p>
@@ -369,16 +418,14 @@
         </w:rPr>
         <w:t xml:space="preserve">and </w:t>
       </w:r>
-      <w:proofErr w:type="gramStart"/>
       <w:r>
         <w:rPr>
           <w:rFonts w:ascii="Calibri" w:eastAsia="Times New Roman" w:hAnsi="Calibri" w:cs="Calibri"/>
           <w:sz w:val="22"/>
           <w:szCs w:val="22"/>
         </w:rPr>
-        <w:t>so</w:t>
+        <w:t>so,</w:t>
       </w:r>
-      <w:proofErr w:type="gramEnd"/>
       <w:r>
         <w:rPr>
           <w:rFonts w:ascii="Calibri" w:eastAsia="Times New Roman" w:hAnsi="Calibri" w:cs="Calibri"/>
@@ -602,69 +649,16 @@
     </w:p>
     <w:p>
       <w:pPr>
-        <w:spacing w:after="0" w:line="240" w:lineRule="auto"/>
-        <w:rPr>
-          <w:rFonts w:ascii="Calibri" w:eastAsia="Times New Roman" w:hAnsi="Calibri" w:cs="Calibri"/>
-          <w:sz w:val="22"/>
-          <w:szCs w:val="22"/>
-        </w:rPr>
+        <w:pStyle w:val="Closing"/>
       </w:pPr>
     </w:p>
     <w:p>
       <w:pPr>
-        <w:pStyle w:val="Closing"/>
+        <w:pStyle w:val="Signature"/>
       </w:pPr>
     </w:p>
-    <w:sdt>
-      <w:sdtPr>
-        <w:alias w:val="Your name:"/>
-        <w:tag w:val="Your name:"/>
-        <w:id w:val="-540511450"/>
-        <w:placeholder>
-          <w:docPart w:val="258BAFB7F8DC4631BF5EE94B588D19D8"/>
-        </w:placeholder>
-        <w:dataBinding w:prefixMappings="xmlns:ns0='http://purl.org/dc/elements/1.1/' xmlns:ns1='http://schemas.openxmlformats.org/package/2006/metadata/core-properties' " w:xpath="/ns1:coreProperties[1]/ns1:keywords[1]" w:storeItemID="{6C3C8BC8-F283-45AE-878A-BAB7291924A1}"/>
-        <w15:appearance w15:val="hidden"/>
-        <w:text w:multiLine="1"/>
-      </w:sdtPr>
-      <w:sdtEndPr/>
-      <w:sdtContent>
-        <w:p>
-          <w:pPr>
-            <w:pStyle w:val="Signature"/>
-          </w:pPr>
-          <w:r>
-            <w:t xml:space="preserve">&lt;Professor Details&gt; </w:t>
-          </w:r>
-        </w:p>
-      </w:sdtContent>
-    </w:sdt>
-    <w:sdt>
-      <w:sdtPr>
-        <w:alias w:val="Enter your title:"/>
-        <w:tag w:val="Enter your title:"/>
-        <w:id w:val="117043259"/>
-        <w:placeholder>
-          <w:docPart w:val="990367BD435444ED998FBE5829BDD12B"/>
-        </w:placeholder>
-        <w:temporary/>
-        <w:showingPlcHdr/>
-        <w15:appearance w15:val="hidden"/>
-      </w:sdtPr>
-      <w:sdtEndPr/>
-      <w:sdtContent>
-        <w:p>
-          <w:pPr>
-            <w:pStyle w:val="Signature"/>
-          </w:pPr>
-          <w:r>
-            <w:t>Title</w:t>
-          </w:r>
-        </w:p>
-      </w:sdtContent>
-    </w:sdt>
     <w:sectPr>
-      <w:headerReference w:type="default" r:id="rId7"/>
+      <w:headerReference w:type="default" r:id="rId8"/>
       <w:pgSz w:w="12240" w:h="15840" w:code="1"/>
       <w:pgMar w:top="2160" w:right="1440" w:bottom="1152" w:left="1440" w:header="720" w:footer="720" w:gutter="0"/>
       <w:cols w:space="720"/>
@@ -1237,6 +1231,7 @@
     <w:lsdException w:name="HTML Sample" w:semiHidden="1" w:unhideWhenUsed="1"/>
     <w:lsdException w:name="HTML Typewriter" w:semiHidden="1" w:unhideWhenUsed="1"/>
     <w:lsdException w:name="HTML Variable" w:semiHidden="1" w:unhideWhenUsed="1"/>
+    <w:lsdException w:name="Normal Table" w:semiHidden="1" w:unhideWhenUsed="1"/>
     <w:lsdException w:name="annotation subject" w:semiHidden="1" w:unhideWhenUsed="1"/>
     <w:lsdException w:name="No List" w:semiHidden="1" w:unhideWhenUsed="1"/>
     <w:lsdException w:name="Outline List 1" w:semiHidden="1" w:unhideWhenUsed="1"/>
@@ -1279,8 +1274,11 @@
     <w:lsdException w:name="Table Contemporary" w:semiHidden="1" w:unhideWhenUsed="1"/>
     <w:lsdException w:name="Table Elegant" w:semiHidden="1" w:unhideWhenUsed="1"/>
     <w:lsdException w:name="Table Professional" w:semiHidden="1" w:unhideWhenUsed="1"/>
+    <w:lsdException w:name="Table Subtle 1" w:semiHidden="1" w:unhideWhenUsed="1"/>
     <w:lsdException w:name="Table Subtle 2" w:semiHidden="1" w:unhideWhenUsed="1"/>
     <w:lsdException w:name="Table Web 1" w:semiHidden="1" w:unhideWhenUsed="1"/>
+    <w:lsdException w:name="Table Web 2" w:semiHidden="1" w:unhideWhenUsed="1"/>
+    <w:lsdException w:name="Table Web 3" w:semiHidden="1" w:unhideWhenUsed="1"/>
     <w:lsdException w:name="Balloon Text" w:semiHidden="1" w:unhideWhenUsed="1"/>
     <w:lsdException w:name="Table Theme" w:semiHidden="1" w:unhideWhenUsed="1"/>
     <w:lsdException w:name="Placeholder Text" w:semiHidden="1" w:uiPriority="99"/>
@@ -9890,7 +9888,6 @@
     <w:name w:val="Hyperlink"/>
     <w:basedOn w:val="DefaultParagraphFont"/>
     <w:uiPriority w:val="19"/>
-    <w:semiHidden/>
     <w:unhideWhenUsed/>
     <w:rsid w:val="00E630B1"/>
     <w:rPr>
@@ -26279,6 +26276,18 @@
       <w:rFonts w:eastAsiaTheme="majorEastAsia" w:cstheme="majorBidi"/>
       <w:bCs w:val="0"/>
       <w:kern w:val="0"/>
+    </w:rPr>
+  </w:style>
+  <w:style w:type="character" w:styleId="UnresolvedMention">
+    <w:name w:val="Unresolved Mention"/>
+    <w:basedOn w:val="DefaultParagraphFont"/>
+    <w:uiPriority w:val="99"/>
+    <w:semiHidden/>
+    <w:unhideWhenUsed/>
+    <w:rsid w:val="00FD1B74"/>
+    <w:rPr>
+      <w:color w:val="605E5C"/>
+      <w:shd w:val="clear" w:color="auto" w:fill="E1DFDD"/>
     </w:rPr>
   </w:style>
 </w:styles>
@@ -26361,58 +26370,6 @@
           </w:pPr>
           <w:r>
             <w:t>Street Address</w:t>
-          </w:r>
-        </w:p>
-      </w:docPartBody>
-    </w:docPart>
-    <w:docPart>
-      <w:docPartPr>
-        <w:name w:val="258BAFB7F8DC4631BF5EE94B588D19D8"/>
-        <w:category>
-          <w:name w:val="General"/>
-          <w:gallery w:val="placeholder"/>
-        </w:category>
-        <w:types>
-          <w:type w:val="bbPlcHdr"/>
-        </w:types>
-        <w:behaviors>
-          <w:behavior w:val="content"/>
-        </w:behaviors>
-        <w:guid w:val="{E82ED423-A0AF-4916-A8FE-3CEFACA61123}"/>
-      </w:docPartPr>
-      <w:docPartBody>
-        <w:p>
-          <w:pPr>
-            <w:pStyle w:val="258BAFB7F8DC4631BF5EE94B588D19D8"/>
-          </w:pPr>
-          <w:r>
-            <w:t>Your Name</w:t>
-          </w:r>
-        </w:p>
-      </w:docPartBody>
-    </w:docPart>
-    <w:docPart>
-      <w:docPartPr>
-        <w:name w:val="990367BD435444ED998FBE5829BDD12B"/>
-        <w:category>
-          <w:name w:val="General"/>
-          <w:gallery w:val="placeholder"/>
-        </w:category>
-        <w:types>
-          <w:type w:val="bbPlcHdr"/>
-        </w:types>
-        <w:behaviors>
-          <w:behavior w:val="content"/>
-        </w:behaviors>
-        <w:guid w:val="{2A859FE8-07E8-488A-99AA-069B7BC72EF4}"/>
-      </w:docPartPr>
-      <w:docPartBody>
-        <w:p>
-          <w:pPr>
-            <w:pStyle w:val="990367BD435444ED998FBE5829BDD12B"/>
-          </w:pPr>
-          <w:r>
-            <w:t>Title</w:t>
           </w:r>
         </w:p>
       </w:docPartBody>
@@ -26512,7 +26469,9 @@
   </w:compat>
   <w:rsids>
     <w:rsidRoot w:val="00323100"/>
+    <w:rsid w:val="00320505"/>
     <w:rsid w:val="00323100"/>
+    <w:rsid w:val="00E23E80"/>
   </w:rsids>
   <m:mathPr>
     <m:mathFont m:val="Cambria Math"/>
@@ -26964,107 +26923,11 @@
   <w:style w:type="paragraph" w:customStyle="1" w:styleId="A2AF0E1829BB44C7B33641CE91375DD5">
     <w:name w:val="A2AF0E1829BB44C7B33641CE91375DD5"/>
   </w:style>
-  <w:style w:type="paragraph" w:customStyle="1" w:styleId="8EB973473161484CB82082558E5E0059">
-    <w:name w:val="8EB973473161484CB82082558E5E0059"/>
-  </w:style>
-  <w:style w:type="paragraph" w:customStyle="1" w:styleId="6EFDB4A325F94EA4BB0CEDA1B12797CF">
-    <w:name w:val="6EFDB4A325F94EA4BB0CEDA1B12797CF"/>
-  </w:style>
-  <w:style w:type="paragraph" w:customStyle="1" w:styleId="588ADF19775F4914B5D71AEA5A477D47">
-    <w:name w:val="588ADF19775F4914B5D71AEA5A477D47"/>
-  </w:style>
-  <w:style w:type="paragraph" w:customStyle="1" w:styleId="A22EA5BF05834556976260B7E6E6D23C">
-    <w:name w:val="A22EA5BF05834556976260B7E6E6D23C"/>
-  </w:style>
-  <w:style w:type="paragraph" w:customStyle="1" w:styleId="2A89ED8BB9F740A1AEEC111897FB066B">
-    <w:name w:val="2A89ED8BB9F740A1AEEC111897FB066B"/>
-  </w:style>
-  <w:style w:type="paragraph" w:customStyle="1" w:styleId="E444483D6E3C414C905A60F0458D4FEC">
-    <w:name w:val="E444483D6E3C414C905A60F0458D4FEC"/>
-  </w:style>
   <w:style w:type="paragraph" w:customStyle="1" w:styleId="4A59C9E60BF646D287E804DBC78B4210">
     <w:name w:val="4A59C9E60BF646D287E804DBC78B4210"/>
   </w:style>
   <w:style w:type="paragraph" w:customStyle="1" w:styleId="6BD1D83A930C4E518663C40D574A921A">
     <w:name w:val="6BD1D83A930C4E518663C40D574A921A"/>
-  </w:style>
-  <w:style w:type="paragraph" w:customStyle="1" w:styleId="F1AA2DAFDBB74CDE8C0087D0C99D27AB">
-    <w:name w:val="F1AA2DAFDBB74CDE8C0087D0C99D27AB"/>
-  </w:style>
-  <w:style w:type="paragraph" w:customStyle="1" w:styleId="C8B411DA377E441C84C30035BDFC2573">
-    <w:name w:val="C8B411DA377E441C84C30035BDFC2573"/>
-  </w:style>
-  <w:style w:type="paragraph" w:customStyle="1" w:styleId="7F8B8B4E7F624FCDB13055B297EE6CAE">
-    <w:name w:val="7F8B8B4E7F624FCDB13055B297EE6CAE"/>
-  </w:style>
-  <w:style w:type="paragraph" w:customStyle="1" w:styleId="74ECCA9E719B474BAC39762F46CED6AC">
-    <w:name w:val="74ECCA9E719B474BAC39762F46CED6AC"/>
-  </w:style>
-  <w:style w:type="paragraph" w:customStyle="1" w:styleId="6E8D82DC421C4CDA96C80D779937BFA9">
-    <w:name w:val="6E8D82DC421C4CDA96C80D779937BFA9"/>
-  </w:style>
-  <w:style w:type="paragraph" w:customStyle="1" w:styleId="C270A5D0421A45AD84EA1631CCBF9A88">
-    <w:name w:val="C270A5D0421A45AD84EA1631CCBF9A88"/>
-  </w:style>
-  <w:style w:type="paragraph" w:customStyle="1" w:styleId="2BDF9FB3C4EF4BA7BD6C617DCFEDA16B">
-    <w:name w:val="2BDF9FB3C4EF4BA7BD6C617DCFEDA16B"/>
-  </w:style>
-  <w:style w:type="paragraph" w:customStyle="1" w:styleId="88F963DC7CF349D7A0CEE54BDEF52CE0">
-    <w:name w:val="88F963DC7CF349D7A0CEE54BDEF52CE0"/>
-  </w:style>
-  <w:style w:type="paragraph" w:customStyle="1" w:styleId="ED8A1EB121674EFD96B3414E91C27CD4">
-    <w:name w:val="ED8A1EB121674EFD96B3414E91C27CD4"/>
-  </w:style>
-  <w:style w:type="paragraph" w:customStyle="1" w:styleId="965DE4AE4C554E36A4303E9B2DC8E181">
-    <w:name w:val="965DE4AE4C554E36A4303E9B2DC8E181"/>
-  </w:style>
-  <w:style w:type="paragraph" w:customStyle="1" w:styleId="46F5C76FBC9742B0AEA3F83F59EBE339">
-    <w:name w:val="46F5C76FBC9742B0AEA3F83F59EBE339"/>
-  </w:style>
-  <w:style w:type="paragraph" w:customStyle="1" w:styleId="4371E5F3E6A24FEDB3D5B8B915AE1F96">
-    <w:name w:val="4371E5F3E6A24FEDB3D5B8B915AE1F96"/>
-  </w:style>
-  <w:style w:type="paragraph" w:customStyle="1" w:styleId="DF5414D14F0A4A1A929AC98073AF4D6E">
-    <w:name w:val="DF5414D14F0A4A1A929AC98073AF4D6E"/>
-  </w:style>
-  <w:style w:type="paragraph" w:customStyle="1" w:styleId="48670C0EAC17442AA2960D5A12C36C49">
-    <w:name w:val="48670C0EAC17442AA2960D5A12C36C49"/>
-  </w:style>
-  <w:style w:type="paragraph" w:customStyle="1" w:styleId="7AEF0D494874416189B4DF3BBB8F478B">
-    <w:name w:val="7AEF0D494874416189B4DF3BBB8F478B"/>
-  </w:style>
-  <w:style w:type="paragraph" w:customStyle="1" w:styleId="8192A5ADE9044FBDA5C6482C74A28EBA">
-    <w:name w:val="8192A5ADE9044FBDA5C6482C74A28EBA"/>
-  </w:style>
-  <w:style w:type="paragraph" w:customStyle="1" w:styleId="31E6ADD0B59C48CA889987600B17D43F">
-    <w:name w:val="31E6ADD0B59C48CA889987600B17D43F"/>
-  </w:style>
-  <w:style w:type="paragraph" w:customStyle="1" w:styleId="DAFF2E6FE84D4DA79F76536F5B1C279E">
-    <w:name w:val="DAFF2E6FE84D4DA79F76536F5B1C279E"/>
-  </w:style>
-  <w:style w:type="paragraph" w:customStyle="1" w:styleId="732F3925A3214339BF212A8FAAA78BAA">
-    <w:name w:val="732F3925A3214339BF212A8FAAA78BAA"/>
-  </w:style>
-  <w:style w:type="paragraph" w:customStyle="1" w:styleId="385A45BFAD874A52A0E36DAA16560308">
-    <w:name w:val="385A45BFAD874A52A0E36DAA16560308"/>
-  </w:style>
-  <w:style w:type="paragraph" w:customStyle="1" w:styleId="38191728C0EA4B01849D710052FD263F">
-    <w:name w:val="38191728C0EA4B01849D710052FD263F"/>
-  </w:style>
-  <w:style w:type="paragraph" w:customStyle="1" w:styleId="0C963BA94A54444E86BABED72D1D6C1F">
-    <w:name w:val="0C963BA94A54444E86BABED72D1D6C1F"/>
-  </w:style>
-  <w:style w:type="paragraph" w:customStyle="1" w:styleId="D072CABEA1D2461996F43DD122E2E62B">
-    <w:name w:val="D072CABEA1D2461996F43DD122E2E62B"/>
-  </w:style>
-  <w:style w:type="paragraph" w:customStyle="1" w:styleId="62A01D0C5FBB4A2FA28BBDBF7DB05EF6">
-    <w:name w:val="62A01D0C5FBB4A2FA28BBDBF7DB05EF6"/>
-  </w:style>
-  <w:style w:type="paragraph" w:customStyle="1" w:styleId="D154B6022AC140648197D119EB70B347">
-    <w:name w:val="D154B6022AC140648197D119EB70B347"/>
-  </w:style>
-  <w:style w:type="paragraph" w:customStyle="1" w:styleId="8BFAE7ADD34A491EA83D237036FA3BC3">
-    <w:name w:val="8BFAE7ADD34A491EA83D237036FA3BC3"/>
   </w:style>
   <w:style w:type="paragraph" w:customStyle="1" w:styleId="258BAFB7F8DC4631BF5EE94B588D19D8">
     <w:name w:val="258BAFB7F8DC4631BF5EE94B588D19D8"/>
